--- a/docs/提纲阶段/论文提纲.docx
+++ b/docs/提纲阶段/论文提纲.docx
@@ -64,7 +64,22 @@
     </w:p>
     <w:p>
       <w:pPr>
-        <w:ind w:firstLine="420" w:firstLineChars="200"/>
+        <w:keepNext w:val="0"/>
+        <w:keepLines w:val="0"/>
+        <w:pageBreakBefore w:val="0"/>
+        <w:widowControl w:val="0"/>
+        <w:kinsoku/>
+        <w:wordWrap/>
+        <w:overflowPunct/>
+        <w:topLinePunct w:val="0"/>
+        <w:autoSpaceDE/>
+        <w:autoSpaceDN/>
+        <w:bidi w:val="0"/>
+        <w:adjustRightInd/>
+        <w:snapToGrid/>
+        <w:ind w:firstLine="420" w:firstLineChars="200"/>
+        <w:textAlignment w:val="auto"/>
+        <w:outlineLvl w:val="9"/>
         <w:rPr>
           <w:bCs/>
         </w:rPr>
@@ -96,135 +111,247 @@
           <w:lang w:val="en-US" w:eastAsia="zh-CN"/>
         </w:rPr>
         <w:t>清楚</w:t>
+      </w:r>
+      <w:r>
+        <w:rPr>
+          <w:rFonts w:hint="eastAsia"/>
+          <w:bCs/>
+        </w:rPr>
+        <w:t>的记录</w:t>
+      </w:r>
+      <w:r>
+        <w:rPr>
+          <w:rFonts w:hint="eastAsia"/>
+          <w:bCs/>
+          <w:lang w:val="en-US" w:eastAsia="zh-CN"/>
+        </w:rPr>
+        <w:t>了</w:t>
+      </w:r>
+      <w:r>
+        <w:rPr>
+          <w:rFonts w:hint="eastAsia"/>
+          <w:bCs/>
+        </w:rPr>
+        <w:t>一个系统从设计到开发完成的历程，开发过程中会对OA系统中常用功能的实现和核心</w:t>
+      </w:r>
+      <w:r>
+        <w:rPr>
+          <w:rFonts w:hint="eastAsia"/>
+          <w:bCs/>
+          <w:lang w:val="en-US" w:eastAsia="zh-CN"/>
+        </w:rPr>
+        <w:t>模块</w:t>
+      </w:r>
+      <w:r>
+        <w:rPr>
+          <w:rFonts w:hint="eastAsia"/>
+          <w:bCs/>
+        </w:rPr>
+        <w:t>功能进行详细的解决方案分析和技术的实现。</w:t>
+      </w:r>
+    </w:p>
+    <w:p>
+      <w:pPr>
+        <w:keepNext w:val="0"/>
+        <w:keepLines w:val="0"/>
+        <w:pageBreakBefore w:val="0"/>
+        <w:widowControl w:val="0"/>
+        <w:kinsoku/>
+        <w:wordWrap/>
+        <w:overflowPunct/>
+        <w:topLinePunct w:val="0"/>
+        <w:autoSpaceDE/>
+        <w:autoSpaceDN/>
+        <w:bidi w:val="0"/>
+        <w:adjustRightInd/>
+        <w:snapToGrid/>
+        <w:ind w:firstLine="420" w:firstLineChars="200"/>
+        <w:textAlignment w:val="auto"/>
+        <w:outlineLvl w:val="9"/>
+        <w:rPr>
+          <w:rFonts w:hint="eastAsia"/>
+          <w:bCs/>
+        </w:rPr>
+      </w:pPr>
+      <w:r>
+        <w:rPr>
+          <w:rFonts w:hint="eastAsia"/>
+          <w:bCs/>
+        </w:rPr>
+        <w:t>1企业OA系统的应用与发展</w:t>
+      </w:r>
+    </w:p>
+    <w:p>
+      <w:pPr>
+        <w:keepNext w:val="0"/>
+        <w:keepLines w:val="0"/>
+        <w:pageBreakBefore w:val="0"/>
+        <w:widowControl w:val="0"/>
+        <w:kinsoku/>
+        <w:wordWrap/>
+        <w:overflowPunct/>
+        <w:topLinePunct w:val="0"/>
+        <w:autoSpaceDE/>
+        <w:autoSpaceDN/>
+        <w:bidi w:val="0"/>
+        <w:adjustRightInd/>
+        <w:snapToGrid/>
+        <w:ind w:firstLine="420" w:firstLineChars="200"/>
+        <w:textAlignment w:val="auto"/>
+        <w:outlineLvl w:val="9"/>
+        <w:rPr>
+          <w:rFonts w:hint="eastAsia"/>
+        </w:rPr>
+      </w:pPr>
+      <w:r>
+        <w:rPr>
+          <w:rFonts w:hint="eastAsia"/>
+        </w:rPr>
+        <w:t>1.1系统背景</w:t>
+      </w:r>
+    </w:p>
+    <w:p>
+      <w:pPr>
+        <w:keepNext w:val="0"/>
+        <w:keepLines w:val="0"/>
+        <w:pageBreakBefore w:val="0"/>
+        <w:widowControl w:val="0"/>
+        <w:kinsoku/>
+        <w:wordWrap/>
+        <w:overflowPunct/>
+        <w:topLinePunct w:val="0"/>
+        <w:autoSpaceDE/>
+        <w:autoSpaceDN/>
+        <w:bidi w:val="0"/>
+        <w:adjustRightInd/>
+        <w:snapToGrid/>
+        <w:ind w:firstLine="420" w:firstLineChars="200"/>
+        <w:textAlignment w:val="auto"/>
+        <w:outlineLvl w:val="9"/>
+        <w:rPr>
+          <w:rFonts w:hint="eastAsia"/>
+        </w:rPr>
+      </w:pPr>
+      <w:r>
+        <w:rPr>
+          <w:rFonts w:hint="eastAsia"/>
+        </w:rPr>
+        <w:t>1.2系统解决问题</w:t>
+      </w:r>
+    </w:p>
+    <w:p>
+      <w:pPr>
+        <w:keepNext w:val="0"/>
+        <w:keepLines w:val="0"/>
+        <w:pageBreakBefore w:val="0"/>
+        <w:widowControl w:val="0"/>
+        <w:kinsoku/>
+        <w:wordWrap/>
+        <w:overflowPunct/>
+        <w:topLinePunct w:val="0"/>
+        <w:autoSpaceDE/>
+        <w:autoSpaceDN/>
+        <w:bidi w:val="0"/>
+        <w:adjustRightInd/>
+        <w:snapToGrid/>
+        <w:ind w:firstLine="420" w:firstLineChars="200"/>
+        <w:textAlignment w:val="auto"/>
+        <w:outlineLvl w:val="9"/>
+        <w:rPr>
+          <w:rFonts w:hint="eastAsia"/>
+          <w:lang w:val="en-US" w:eastAsia="zh-CN"/>
+        </w:rPr>
+      </w:pPr>
+      <w:r>
+        <w:rPr>
+          <w:rFonts w:hint="eastAsia"/>
+          <w:lang w:val="en-US" w:eastAsia="zh-CN"/>
+        </w:rPr>
+        <w:t>1.3系统可行性分析</w:t>
+      </w:r>
+    </w:p>
+    <w:p>
+      <w:pPr>
+        <w:keepNext w:val="0"/>
+        <w:keepLines w:val="0"/>
+        <w:pageBreakBefore w:val="0"/>
+        <w:widowControl w:val="0"/>
+        <w:kinsoku/>
+        <w:wordWrap/>
+        <w:overflowPunct/>
+        <w:topLinePunct w:val="0"/>
+        <w:autoSpaceDE/>
+        <w:autoSpaceDN/>
+        <w:bidi w:val="0"/>
+        <w:adjustRightInd/>
+        <w:snapToGrid/>
+        <w:ind w:firstLine="420" w:firstLineChars="200"/>
+        <w:textAlignment w:val="auto"/>
+        <w:outlineLvl w:val="9"/>
+        <w:rPr>
+          <w:rFonts w:hint="eastAsia"/>
+          <w:lang w:val="en-US" w:eastAsia="zh-CN"/>
+        </w:rPr>
+      </w:pPr>
+      <w:r>
+        <w:rPr>
+          <w:rFonts w:hint="eastAsia"/>
+          <w:lang w:val="en-US" w:eastAsia="zh-CN"/>
+        </w:rPr>
+        <w:t>1.3.1投资必要性</w:t>
+      </w:r>
+    </w:p>
+    <w:p>
+      <w:pPr>
+        <w:keepNext w:val="0"/>
+        <w:keepLines w:val="0"/>
+        <w:pageBreakBefore w:val="0"/>
+        <w:widowControl w:val="0"/>
+        <w:kinsoku/>
+        <w:wordWrap/>
+        <w:overflowPunct/>
+        <w:topLinePunct w:val="0"/>
+        <w:autoSpaceDE/>
+        <w:autoSpaceDN/>
+        <w:bidi w:val="0"/>
+        <w:adjustRightInd/>
+        <w:snapToGrid/>
+        <w:ind w:firstLine="420" w:firstLineChars="200"/>
+        <w:textAlignment w:val="auto"/>
+        <w:outlineLvl w:val="9"/>
+        <w:rPr>
+          <w:rFonts w:hint="eastAsia"/>
+          <w:lang w:val="en-US" w:eastAsia="zh-CN"/>
+        </w:rPr>
+      </w:pPr>
+      <w:r>
+        <w:rPr>
+          <w:rFonts w:hint="eastAsia"/>
+          <w:lang w:val="en-US" w:eastAsia="zh-CN"/>
+        </w:rPr>
+        <w:t>1.3.2经济可行性</w:t>
       </w:r>
       <w:bookmarkStart w:id="0" w:name="_GoBack"/>
       <w:bookmarkEnd w:id="0"/>
-      <w:r>
-        <w:rPr>
-          <w:rFonts w:hint="eastAsia"/>
-          <w:bCs/>
-        </w:rPr>
-        <w:t>的记录</w:t>
-      </w:r>
-      <w:r>
-        <w:rPr>
-          <w:rFonts w:hint="eastAsia"/>
-          <w:bCs/>
-          <w:lang w:val="en-US" w:eastAsia="zh-CN"/>
-        </w:rPr>
-        <w:t>了</w:t>
-      </w:r>
-      <w:r>
-        <w:rPr>
-          <w:rFonts w:hint="eastAsia"/>
-          <w:bCs/>
-        </w:rPr>
-        <w:t>一个系统从设计到开发完成的历程，开发过程中会对OA系统中常用功能的实现和核心</w:t>
-      </w:r>
-      <w:r>
-        <w:rPr>
-          <w:rFonts w:hint="eastAsia"/>
-          <w:bCs/>
-          <w:lang w:val="en-US" w:eastAsia="zh-CN"/>
-        </w:rPr>
-        <w:t>模块</w:t>
-      </w:r>
-      <w:r>
-        <w:rPr>
-          <w:rFonts w:hint="eastAsia"/>
-          <w:bCs/>
-        </w:rPr>
-        <w:t>功能进行详细的解决方案分析和技术的实现。</w:t>
-      </w:r>
-    </w:p>
-    <w:p>
-      <w:pPr>
-        <w:rPr>
-          <w:rFonts w:hint="eastAsia"/>
-          <w:bCs/>
-        </w:rPr>
-      </w:pPr>
-      <w:r>
-        <w:rPr>
-          <w:rFonts w:hint="eastAsia"/>
-          <w:bCs/>
-        </w:rPr>
-        <w:t>1企业OA系统的应用与发展</w:t>
-      </w:r>
-    </w:p>
-    <w:p>
-      <w:pPr>
-        <w:rPr>
-          <w:rFonts w:hint="eastAsia"/>
-        </w:rPr>
-      </w:pPr>
-      <w:r>
-        <w:rPr>
-          <w:rFonts w:hint="eastAsia"/>
-        </w:rPr>
-        <w:t>1.1系统背景</w:t>
-      </w:r>
-    </w:p>
-    <w:p>
-      <w:pPr>
-        <w:rPr>
-          <w:rFonts w:hint="eastAsia"/>
-        </w:rPr>
-      </w:pPr>
-      <w:r>
-        <w:rPr>
-          <w:rFonts w:hint="eastAsia"/>
-        </w:rPr>
-        <w:t>1.2系统解决问题</w:t>
-      </w:r>
-    </w:p>
-    <w:p>
-      <w:pPr>
-        <w:rPr>
-          <w:rFonts w:hint="eastAsia"/>
-          <w:lang w:val="en-US" w:eastAsia="zh-CN"/>
-        </w:rPr>
-      </w:pPr>
-      <w:r>
-        <w:rPr>
-          <w:rFonts w:hint="eastAsia"/>
-          <w:lang w:val="en-US" w:eastAsia="zh-CN"/>
-        </w:rPr>
-        <w:t>1.3系统可行性分析</w:t>
-      </w:r>
-    </w:p>
-    <w:p>
-      <w:pPr>
-        <w:rPr>
-          <w:rFonts w:hint="eastAsia"/>
-          <w:lang w:val="en-US" w:eastAsia="zh-CN"/>
-        </w:rPr>
-      </w:pPr>
-      <w:r>
-        <w:rPr>
-          <w:rFonts w:hint="eastAsia"/>
-          <w:lang w:val="en-US" w:eastAsia="zh-CN"/>
-        </w:rPr>
-        <w:t>1.3.1投资必要性</w:t>
-      </w:r>
-    </w:p>
-    <w:p>
-      <w:pPr>
-        <w:rPr>
-          <w:rFonts w:hint="eastAsia"/>
-          <w:lang w:val="en-US" w:eastAsia="zh-CN"/>
-        </w:rPr>
-      </w:pPr>
-      <w:r>
-        <w:rPr>
-          <w:rFonts w:hint="eastAsia"/>
-          <w:lang w:val="en-US" w:eastAsia="zh-CN"/>
-        </w:rPr>
-        <w:t>1.3.2经济可行性</w:t>
-      </w:r>
-    </w:p>
-    <w:p>
-      <w:pPr>
+    </w:p>
+    <w:p>
+      <w:pPr>
+        <w:keepNext w:val="0"/>
+        <w:keepLines w:val="0"/>
+        <w:pageBreakBefore w:val="0"/>
+        <w:widowControl w:val="0"/>
+        <w:kinsoku/>
+        <w:wordWrap/>
+        <w:overflowPunct/>
+        <w:topLinePunct w:val="0"/>
+        <w:autoSpaceDE/>
+        <w:autoSpaceDN/>
+        <w:bidi w:val="0"/>
+        <w:adjustRightInd/>
+        <w:snapToGrid/>
+        <w:ind w:firstLine="420" w:firstLineChars="200"/>
+        <w:textAlignment w:val="auto"/>
+        <w:outlineLvl w:val="9"/>
         <w:rPr>
           <w:rFonts w:hint="eastAsia"/>
           <w:lang w:val="en-US" w:eastAsia="zh-CN"/>
@@ -240,6 +367,22 @@
     </w:p>
     <w:p>
       <w:pPr>
+        <w:keepNext w:val="0"/>
+        <w:keepLines w:val="0"/>
+        <w:pageBreakBefore w:val="0"/>
+        <w:widowControl w:val="0"/>
+        <w:kinsoku/>
+        <w:wordWrap/>
+        <w:overflowPunct/>
+        <w:topLinePunct w:val="0"/>
+        <w:autoSpaceDE/>
+        <w:autoSpaceDN/>
+        <w:bidi w:val="0"/>
+        <w:adjustRightInd/>
+        <w:snapToGrid/>
+        <w:ind w:firstLine="420" w:firstLineChars="200"/>
+        <w:textAlignment w:val="auto"/>
+        <w:outlineLvl w:val="9"/>
         <w:rPr>
           <w:rFonts w:hint="eastAsia"/>
         </w:rPr>
@@ -253,6 +396,22 @@
     </w:p>
     <w:p>
       <w:pPr>
+        <w:keepNext w:val="0"/>
+        <w:keepLines w:val="0"/>
+        <w:pageBreakBefore w:val="0"/>
+        <w:widowControl w:val="0"/>
+        <w:kinsoku/>
+        <w:wordWrap/>
+        <w:overflowPunct/>
+        <w:topLinePunct w:val="0"/>
+        <w:autoSpaceDE/>
+        <w:autoSpaceDN/>
+        <w:bidi w:val="0"/>
+        <w:adjustRightInd/>
+        <w:snapToGrid/>
+        <w:ind w:firstLine="420" w:firstLineChars="200"/>
+        <w:textAlignment w:val="auto"/>
+        <w:outlineLvl w:val="9"/>
         <w:rPr>
           <w:rFonts w:hint="eastAsia"/>
         </w:rPr>
@@ -279,6 +438,22 @@
     </w:p>
     <w:p>
       <w:pPr>
+        <w:keepNext w:val="0"/>
+        <w:keepLines w:val="0"/>
+        <w:pageBreakBefore w:val="0"/>
+        <w:widowControl w:val="0"/>
+        <w:kinsoku/>
+        <w:wordWrap/>
+        <w:overflowPunct/>
+        <w:topLinePunct w:val="0"/>
+        <w:autoSpaceDE/>
+        <w:autoSpaceDN/>
+        <w:bidi w:val="0"/>
+        <w:adjustRightInd/>
+        <w:snapToGrid/>
+        <w:ind w:firstLine="420" w:firstLineChars="200"/>
+        <w:textAlignment w:val="auto"/>
+        <w:outlineLvl w:val="9"/>
         <w:rPr>
           <w:rFonts w:hint="eastAsia"/>
         </w:rPr>
@@ -305,6 +480,22 @@
     </w:p>
     <w:p>
       <w:pPr>
+        <w:keepNext w:val="0"/>
+        <w:keepLines w:val="0"/>
+        <w:pageBreakBefore w:val="0"/>
+        <w:widowControl w:val="0"/>
+        <w:kinsoku/>
+        <w:wordWrap/>
+        <w:overflowPunct/>
+        <w:topLinePunct w:val="0"/>
+        <w:autoSpaceDE/>
+        <w:autoSpaceDN/>
+        <w:bidi w:val="0"/>
+        <w:adjustRightInd/>
+        <w:snapToGrid/>
+        <w:ind w:firstLine="420" w:firstLineChars="200"/>
+        <w:textAlignment w:val="auto"/>
+        <w:outlineLvl w:val="9"/>
         <w:rPr>
           <w:rFonts w:hint="eastAsia"/>
         </w:rPr>
@@ -331,6 +522,22 @@
     </w:p>
     <w:p>
       <w:pPr>
+        <w:keepNext w:val="0"/>
+        <w:keepLines w:val="0"/>
+        <w:pageBreakBefore w:val="0"/>
+        <w:widowControl w:val="0"/>
+        <w:kinsoku/>
+        <w:wordWrap/>
+        <w:overflowPunct/>
+        <w:topLinePunct w:val="0"/>
+        <w:autoSpaceDE/>
+        <w:autoSpaceDN/>
+        <w:bidi w:val="0"/>
+        <w:adjustRightInd/>
+        <w:snapToGrid/>
+        <w:ind w:firstLine="420" w:firstLineChars="200"/>
+        <w:textAlignment w:val="auto"/>
+        <w:outlineLvl w:val="9"/>
         <w:rPr>
           <w:rFonts w:hint="eastAsia"/>
         </w:rPr>
@@ -357,6 +564,22 @@
     </w:p>
     <w:p>
       <w:pPr>
+        <w:keepNext w:val="0"/>
+        <w:keepLines w:val="0"/>
+        <w:pageBreakBefore w:val="0"/>
+        <w:widowControl w:val="0"/>
+        <w:kinsoku/>
+        <w:wordWrap/>
+        <w:overflowPunct/>
+        <w:topLinePunct w:val="0"/>
+        <w:autoSpaceDE/>
+        <w:autoSpaceDN/>
+        <w:bidi w:val="0"/>
+        <w:adjustRightInd/>
+        <w:snapToGrid/>
+        <w:ind w:firstLine="420" w:firstLineChars="200"/>
+        <w:textAlignment w:val="auto"/>
+        <w:outlineLvl w:val="9"/>
         <w:rPr>
           <w:rFonts w:hint="eastAsia"/>
         </w:rPr>
@@ -383,6 +606,22 @@
     </w:p>
     <w:p>
       <w:pPr>
+        <w:keepNext w:val="0"/>
+        <w:keepLines w:val="0"/>
+        <w:pageBreakBefore w:val="0"/>
+        <w:widowControl w:val="0"/>
+        <w:kinsoku/>
+        <w:wordWrap/>
+        <w:overflowPunct/>
+        <w:topLinePunct w:val="0"/>
+        <w:autoSpaceDE/>
+        <w:autoSpaceDN/>
+        <w:bidi w:val="0"/>
+        <w:adjustRightInd/>
+        <w:snapToGrid/>
+        <w:ind w:firstLine="420" w:firstLineChars="200"/>
+        <w:textAlignment w:val="auto"/>
+        <w:outlineLvl w:val="9"/>
         <w:rPr>
           <w:rFonts w:hint="eastAsia"/>
           <w:lang w:val="en-US" w:eastAsia="zh-CN"/>
@@ -398,6 +637,22 @@
     </w:p>
     <w:p>
       <w:pPr>
+        <w:keepNext w:val="0"/>
+        <w:keepLines w:val="0"/>
+        <w:pageBreakBefore w:val="0"/>
+        <w:widowControl w:val="0"/>
+        <w:kinsoku/>
+        <w:wordWrap/>
+        <w:overflowPunct/>
+        <w:topLinePunct w:val="0"/>
+        <w:autoSpaceDE/>
+        <w:autoSpaceDN/>
+        <w:bidi w:val="0"/>
+        <w:adjustRightInd/>
+        <w:snapToGrid/>
+        <w:ind w:firstLine="420" w:firstLineChars="200"/>
+        <w:textAlignment w:val="auto"/>
+        <w:outlineLvl w:val="9"/>
         <w:rPr>
           <w:rFonts w:hint="eastAsia" w:eastAsia="宋体"/>
           <w:lang w:val="en-US" w:eastAsia="zh-CN"/>
@@ -450,6 +705,22 @@
     </w:p>
     <w:p>
       <w:pPr>
+        <w:keepNext w:val="0"/>
+        <w:keepLines w:val="0"/>
+        <w:pageBreakBefore w:val="0"/>
+        <w:widowControl w:val="0"/>
+        <w:kinsoku/>
+        <w:wordWrap/>
+        <w:overflowPunct/>
+        <w:topLinePunct w:val="0"/>
+        <w:autoSpaceDE/>
+        <w:autoSpaceDN/>
+        <w:bidi w:val="0"/>
+        <w:adjustRightInd/>
+        <w:snapToGrid/>
+        <w:ind w:firstLine="420" w:firstLineChars="200"/>
+        <w:textAlignment w:val="auto"/>
+        <w:outlineLvl w:val="9"/>
         <w:rPr>
           <w:rFonts w:hint="eastAsia"/>
           <w:lang w:val="en-US" w:eastAsia="zh-CN"/>
@@ -465,6 +736,22 @@
     </w:p>
     <w:p>
       <w:pPr>
+        <w:keepNext w:val="0"/>
+        <w:keepLines w:val="0"/>
+        <w:pageBreakBefore w:val="0"/>
+        <w:widowControl w:val="0"/>
+        <w:kinsoku/>
+        <w:wordWrap/>
+        <w:overflowPunct/>
+        <w:topLinePunct w:val="0"/>
+        <w:autoSpaceDE/>
+        <w:autoSpaceDN/>
+        <w:bidi w:val="0"/>
+        <w:adjustRightInd/>
+        <w:snapToGrid/>
+        <w:ind w:firstLine="420" w:firstLineChars="200"/>
+        <w:textAlignment w:val="auto"/>
+        <w:outlineLvl w:val="9"/>
         <w:rPr>
           <w:rFonts w:hint="eastAsia"/>
           <w:lang w:val="en-US" w:eastAsia="zh-CN"/>
@@ -480,6 +767,22 @@
     </w:p>
     <w:p>
       <w:pPr>
+        <w:keepNext w:val="0"/>
+        <w:keepLines w:val="0"/>
+        <w:pageBreakBefore w:val="0"/>
+        <w:widowControl w:val="0"/>
+        <w:kinsoku/>
+        <w:wordWrap/>
+        <w:overflowPunct/>
+        <w:topLinePunct w:val="0"/>
+        <w:autoSpaceDE/>
+        <w:autoSpaceDN/>
+        <w:bidi w:val="0"/>
+        <w:adjustRightInd/>
+        <w:snapToGrid/>
+        <w:ind w:firstLine="420" w:firstLineChars="200"/>
+        <w:textAlignment w:val="auto"/>
+        <w:outlineLvl w:val="9"/>
         <w:rPr>
           <w:rFonts w:hint="eastAsia"/>
           <w:lang w:val="en-US" w:eastAsia="zh-CN"/>
@@ -495,6 +798,22 @@
     </w:p>
     <w:p>
       <w:pPr>
+        <w:keepNext w:val="0"/>
+        <w:keepLines w:val="0"/>
+        <w:pageBreakBefore w:val="0"/>
+        <w:widowControl w:val="0"/>
+        <w:kinsoku/>
+        <w:wordWrap/>
+        <w:overflowPunct/>
+        <w:topLinePunct w:val="0"/>
+        <w:autoSpaceDE/>
+        <w:autoSpaceDN/>
+        <w:bidi w:val="0"/>
+        <w:adjustRightInd/>
+        <w:snapToGrid/>
+        <w:ind w:firstLine="420" w:firstLineChars="200"/>
+        <w:textAlignment w:val="auto"/>
+        <w:outlineLvl w:val="9"/>
         <w:rPr>
           <w:rFonts w:hint="eastAsia"/>
           <w:lang w:val="en-US" w:eastAsia="zh-CN"/>
@@ -510,6 +829,22 @@
     </w:p>
     <w:p>
       <w:pPr>
+        <w:keepNext w:val="0"/>
+        <w:keepLines w:val="0"/>
+        <w:pageBreakBefore w:val="0"/>
+        <w:widowControl w:val="0"/>
+        <w:kinsoku/>
+        <w:wordWrap/>
+        <w:overflowPunct/>
+        <w:topLinePunct w:val="0"/>
+        <w:autoSpaceDE/>
+        <w:autoSpaceDN/>
+        <w:bidi w:val="0"/>
+        <w:adjustRightInd/>
+        <w:snapToGrid/>
+        <w:ind w:firstLine="420" w:firstLineChars="200"/>
+        <w:textAlignment w:val="auto"/>
+        <w:outlineLvl w:val="9"/>
         <w:rPr>
           <w:rFonts w:hint="eastAsia"/>
           <w:lang w:val="en-US" w:eastAsia="zh-CN"/>
@@ -525,6 +860,22 @@
     </w:p>
     <w:p>
       <w:pPr>
+        <w:keepNext w:val="0"/>
+        <w:keepLines w:val="0"/>
+        <w:pageBreakBefore w:val="0"/>
+        <w:widowControl w:val="0"/>
+        <w:kinsoku/>
+        <w:wordWrap/>
+        <w:overflowPunct/>
+        <w:topLinePunct w:val="0"/>
+        <w:autoSpaceDE/>
+        <w:autoSpaceDN/>
+        <w:bidi w:val="0"/>
+        <w:adjustRightInd/>
+        <w:snapToGrid/>
+        <w:ind w:firstLine="420" w:firstLineChars="200"/>
+        <w:textAlignment w:val="auto"/>
+        <w:outlineLvl w:val="9"/>
         <w:rPr>
           <w:rFonts w:hint="eastAsia"/>
           <w:lang w:val="en-US" w:eastAsia="zh-CN"/>
@@ -540,6 +891,22 @@
     </w:p>
     <w:p>
       <w:pPr>
+        <w:keepNext w:val="0"/>
+        <w:keepLines w:val="0"/>
+        <w:pageBreakBefore w:val="0"/>
+        <w:widowControl w:val="0"/>
+        <w:kinsoku/>
+        <w:wordWrap/>
+        <w:overflowPunct/>
+        <w:topLinePunct w:val="0"/>
+        <w:autoSpaceDE/>
+        <w:autoSpaceDN/>
+        <w:bidi w:val="0"/>
+        <w:adjustRightInd/>
+        <w:snapToGrid/>
+        <w:ind w:firstLine="420" w:firstLineChars="200"/>
+        <w:textAlignment w:val="auto"/>
+        <w:outlineLvl w:val="9"/>
         <w:rPr>
           <w:rFonts w:hint="eastAsia"/>
           <w:lang w:val="en-US" w:eastAsia="zh-CN"/>
@@ -555,6 +922,22 @@
     </w:p>
     <w:p>
       <w:pPr>
+        <w:keepNext w:val="0"/>
+        <w:keepLines w:val="0"/>
+        <w:pageBreakBefore w:val="0"/>
+        <w:widowControl w:val="0"/>
+        <w:kinsoku/>
+        <w:wordWrap/>
+        <w:overflowPunct/>
+        <w:topLinePunct w:val="0"/>
+        <w:autoSpaceDE/>
+        <w:autoSpaceDN/>
+        <w:bidi w:val="0"/>
+        <w:adjustRightInd/>
+        <w:snapToGrid/>
+        <w:ind w:firstLine="420" w:firstLineChars="200"/>
+        <w:textAlignment w:val="auto"/>
+        <w:outlineLvl w:val="9"/>
         <w:rPr>
           <w:rFonts w:hint="eastAsia"/>
           <w:lang w:val="en-US" w:eastAsia="zh-CN"/>
@@ -570,6 +953,22 @@
     </w:p>
     <w:p>
       <w:pPr>
+        <w:keepNext w:val="0"/>
+        <w:keepLines w:val="0"/>
+        <w:pageBreakBefore w:val="0"/>
+        <w:widowControl w:val="0"/>
+        <w:kinsoku/>
+        <w:wordWrap/>
+        <w:overflowPunct/>
+        <w:topLinePunct w:val="0"/>
+        <w:autoSpaceDE/>
+        <w:autoSpaceDN/>
+        <w:bidi w:val="0"/>
+        <w:adjustRightInd/>
+        <w:snapToGrid/>
+        <w:ind w:firstLine="420" w:firstLineChars="200"/>
+        <w:textAlignment w:val="auto"/>
+        <w:outlineLvl w:val="9"/>
         <w:rPr>
           <w:rFonts w:hint="eastAsia"/>
           <w:lang w:val="en-US" w:eastAsia="zh-CN"/>
@@ -585,6 +984,22 @@
     </w:p>
     <w:p>
       <w:pPr>
+        <w:keepNext w:val="0"/>
+        <w:keepLines w:val="0"/>
+        <w:pageBreakBefore w:val="0"/>
+        <w:widowControl w:val="0"/>
+        <w:kinsoku/>
+        <w:wordWrap/>
+        <w:overflowPunct/>
+        <w:topLinePunct w:val="0"/>
+        <w:autoSpaceDE/>
+        <w:autoSpaceDN/>
+        <w:bidi w:val="0"/>
+        <w:adjustRightInd/>
+        <w:snapToGrid/>
+        <w:ind w:firstLine="420" w:firstLineChars="200"/>
+        <w:textAlignment w:val="auto"/>
+        <w:outlineLvl w:val="9"/>
         <w:rPr>
           <w:rFonts w:hint="eastAsia"/>
           <w:lang w:val="en-US" w:eastAsia="zh-CN"/>
@@ -600,6 +1015,22 @@
     </w:p>
     <w:p>
       <w:pPr>
+        <w:keepNext w:val="0"/>
+        <w:keepLines w:val="0"/>
+        <w:pageBreakBefore w:val="0"/>
+        <w:widowControl w:val="0"/>
+        <w:kinsoku/>
+        <w:wordWrap/>
+        <w:overflowPunct/>
+        <w:topLinePunct w:val="0"/>
+        <w:autoSpaceDE/>
+        <w:autoSpaceDN/>
+        <w:bidi w:val="0"/>
+        <w:adjustRightInd/>
+        <w:snapToGrid/>
+        <w:ind w:firstLine="420" w:firstLineChars="200"/>
+        <w:textAlignment w:val="auto"/>
+        <w:outlineLvl w:val="9"/>
         <w:rPr>
           <w:rFonts w:hint="eastAsia"/>
           <w:lang w:val="en-US" w:eastAsia="zh-CN"/>
@@ -615,6 +1046,22 @@
     </w:p>
     <w:p>
       <w:pPr>
+        <w:keepNext w:val="0"/>
+        <w:keepLines w:val="0"/>
+        <w:pageBreakBefore w:val="0"/>
+        <w:widowControl w:val="0"/>
+        <w:kinsoku/>
+        <w:wordWrap/>
+        <w:overflowPunct/>
+        <w:topLinePunct w:val="0"/>
+        <w:autoSpaceDE/>
+        <w:autoSpaceDN/>
+        <w:bidi w:val="0"/>
+        <w:adjustRightInd/>
+        <w:snapToGrid/>
+        <w:ind w:firstLine="420" w:firstLineChars="200"/>
+        <w:textAlignment w:val="auto"/>
+        <w:outlineLvl w:val="9"/>
         <w:rPr>
           <w:rFonts w:hint="eastAsia"/>
           <w:lang w:val="en-US" w:eastAsia="zh-CN"/>
@@ -630,6 +1077,22 @@
     </w:p>
     <w:p>
       <w:pPr>
+        <w:keepNext w:val="0"/>
+        <w:keepLines w:val="0"/>
+        <w:pageBreakBefore w:val="0"/>
+        <w:widowControl w:val="0"/>
+        <w:kinsoku/>
+        <w:wordWrap/>
+        <w:overflowPunct/>
+        <w:topLinePunct w:val="0"/>
+        <w:autoSpaceDE/>
+        <w:autoSpaceDN/>
+        <w:bidi w:val="0"/>
+        <w:adjustRightInd/>
+        <w:snapToGrid/>
+        <w:ind w:firstLine="420" w:firstLineChars="200"/>
+        <w:textAlignment w:val="auto"/>
+        <w:outlineLvl w:val="9"/>
         <w:rPr>
           <w:rFonts w:hint="eastAsia"/>
           <w:lang w:val="en-US" w:eastAsia="zh-CN"/>
@@ -645,6 +1108,22 @@
     </w:p>
     <w:p>
       <w:pPr>
+        <w:keepNext w:val="0"/>
+        <w:keepLines w:val="0"/>
+        <w:pageBreakBefore w:val="0"/>
+        <w:widowControl w:val="0"/>
+        <w:kinsoku/>
+        <w:wordWrap/>
+        <w:overflowPunct/>
+        <w:topLinePunct w:val="0"/>
+        <w:autoSpaceDE/>
+        <w:autoSpaceDN/>
+        <w:bidi w:val="0"/>
+        <w:adjustRightInd/>
+        <w:snapToGrid/>
+        <w:ind w:firstLine="420" w:firstLineChars="200"/>
+        <w:textAlignment w:val="auto"/>
+        <w:outlineLvl w:val="9"/>
         <w:rPr>
           <w:rFonts w:hint="eastAsia"/>
           <w:lang w:val="en-US" w:eastAsia="zh-CN"/>
@@ -660,6 +1139,22 @@
     </w:p>
     <w:p>
       <w:pPr>
+        <w:keepNext w:val="0"/>
+        <w:keepLines w:val="0"/>
+        <w:pageBreakBefore w:val="0"/>
+        <w:widowControl w:val="0"/>
+        <w:kinsoku/>
+        <w:wordWrap/>
+        <w:overflowPunct/>
+        <w:topLinePunct w:val="0"/>
+        <w:autoSpaceDE/>
+        <w:autoSpaceDN/>
+        <w:bidi w:val="0"/>
+        <w:adjustRightInd/>
+        <w:snapToGrid/>
+        <w:ind w:firstLine="420" w:firstLineChars="200"/>
+        <w:textAlignment w:val="auto"/>
+        <w:outlineLvl w:val="9"/>
         <w:rPr>
           <w:rFonts w:hint="eastAsia"/>
           <w:lang w:val="en-US" w:eastAsia="zh-CN"/>
@@ -675,6 +1170,22 @@
     </w:p>
     <w:p>
       <w:pPr>
+        <w:keepNext w:val="0"/>
+        <w:keepLines w:val="0"/>
+        <w:pageBreakBefore w:val="0"/>
+        <w:widowControl w:val="0"/>
+        <w:kinsoku/>
+        <w:wordWrap/>
+        <w:overflowPunct/>
+        <w:topLinePunct w:val="0"/>
+        <w:autoSpaceDE/>
+        <w:autoSpaceDN/>
+        <w:bidi w:val="0"/>
+        <w:adjustRightInd/>
+        <w:snapToGrid/>
+        <w:ind w:firstLine="420" w:firstLineChars="200"/>
+        <w:textAlignment w:val="auto"/>
+        <w:outlineLvl w:val="9"/>
         <w:rPr>
           <w:rFonts w:hint="eastAsia"/>
           <w:lang w:val="en-US" w:eastAsia="zh-CN"/>
@@ -690,6 +1201,22 @@
     </w:p>
     <w:p>
       <w:pPr>
+        <w:keepNext w:val="0"/>
+        <w:keepLines w:val="0"/>
+        <w:pageBreakBefore w:val="0"/>
+        <w:widowControl w:val="0"/>
+        <w:kinsoku/>
+        <w:wordWrap/>
+        <w:overflowPunct/>
+        <w:topLinePunct w:val="0"/>
+        <w:autoSpaceDE/>
+        <w:autoSpaceDN/>
+        <w:bidi w:val="0"/>
+        <w:adjustRightInd/>
+        <w:snapToGrid/>
+        <w:ind w:firstLine="420" w:firstLineChars="200"/>
+        <w:textAlignment w:val="auto"/>
+        <w:outlineLvl w:val="9"/>
         <w:rPr>
           <w:rFonts w:hint="eastAsia"/>
           <w:lang w:val="en-US" w:eastAsia="zh-CN"/>
@@ -705,6 +1232,22 @@
     </w:p>
     <w:p>
       <w:pPr>
+        <w:keepNext w:val="0"/>
+        <w:keepLines w:val="0"/>
+        <w:pageBreakBefore w:val="0"/>
+        <w:widowControl w:val="0"/>
+        <w:kinsoku/>
+        <w:wordWrap/>
+        <w:overflowPunct/>
+        <w:topLinePunct w:val="0"/>
+        <w:autoSpaceDE/>
+        <w:autoSpaceDN/>
+        <w:bidi w:val="0"/>
+        <w:adjustRightInd/>
+        <w:snapToGrid/>
+        <w:ind w:firstLine="420" w:firstLineChars="200"/>
+        <w:textAlignment w:val="auto"/>
+        <w:outlineLvl w:val="9"/>
         <w:rPr>
           <w:rFonts w:hint="eastAsia"/>
           <w:lang w:val="en-US" w:eastAsia="zh-CN"/>
@@ -720,6 +1263,22 @@
     </w:p>
     <w:p>
       <w:pPr>
+        <w:keepNext w:val="0"/>
+        <w:keepLines w:val="0"/>
+        <w:pageBreakBefore w:val="0"/>
+        <w:widowControl w:val="0"/>
+        <w:kinsoku/>
+        <w:wordWrap/>
+        <w:overflowPunct/>
+        <w:topLinePunct w:val="0"/>
+        <w:autoSpaceDE/>
+        <w:autoSpaceDN/>
+        <w:bidi w:val="0"/>
+        <w:adjustRightInd/>
+        <w:snapToGrid/>
+        <w:ind w:firstLine="420" w:firstLineChars="200"/>
+        <w:textAlignment w:val="auto"/>
+        <w:outlineLvl w:val="9"/>
         <w:rPr>
           <w:rFonts w:hint="eastAsia"/>
           <w:lang w:val="en-US" w:eastAsia="zh-CN"/>
@@ -735,6 +1294,22 @@
     </w:p>
     <w:p>
       <w:pPr>
+        <w:keepNext w:val="0"/>
+        <w:keepLines w:val="0"/>
+        <w:pageBreakBefore w:val="0"/>
+        <w:widowControl w:val="0"/>
+        <w:kinsoku/>
+        <w:wordWrap/>
+        <w:overflowPunct/>
+        <w:topLinePunct w:val="0"/>
+        <w:autoSpaceDE/>
+        <w:autoSpaceDN/>
+        <w:bidi w:val="0"/>
+        <w:adjustRightInd/>
+        <w:snapToGrid/>
+        <w:ind w:firstLine="420" w:firstLineChars="200"/>
+        <w:textAlignment w:val="auto"/>
+        <w:outlineLvl w:val="9"/>
         <w:rPr>
           <w:rFonts w:hint="eastAsia"/>
           <w:lang w:val="en-US" w:eastAsia="zh-CN"/>
@@ -750,6 +1325,22 @@
     </w:p>
     <w:p>
       <w:pPr>
+        <w:keepNext w:val="0"/>
+        <w:keepLines w:val="0"/>
+        <w:pageBreakBefore w:val="0"/>
+        <w:widowControl w:val="0"/>
+        <w:kinsoku/>
+        <w:wordWrap/>
+        <w:overflowPunct/>
+        <w:topLinePunct w:val="0"/>
+        <w:autoSpaceDE/>
+        <w:autoSpaceDN/>
+        <w:bidi w:val="0"/>
+        <w:adjustRightInd/>
+        <w:snapToGrid/>
+        <w:ind w:firstLine="420" w:firstLineChars="200"/>
+        <w:textAlignment w:val="auto"/>
+        <w:outlineLvl w:val="9"/>
         <w:rPr>
           <w:rFonts w:hint="eastAsia"/>
           <w:lang w:val="en-US" w:eastAsia="zh-CN"/>
@@ -765,6 +1356,22 @@
     </w:p>
     <w:p>
       <w:pPr>
+        <w:keepNext w:val="0"/>
+        <w:keepLines w:val="0"/>
+        <w:pageBreakBefore w:val="0"/>
+        <w:widowControl w:val="0"/>
+        <w:kinsoku/>
+        <w:wordWrap/>
+        <w:overflowPunct/>
+        <w:topLinePunct w:val="0"/>
+        <w:autoSpaceDE/>
+        <w:autoSpaceDN/>
+        <w:bidi w:val="0"/>
+        <w:adjustRightInd/>
+        <w:snapToGrid/>
+        <w:ind w:firstLine="420" w:firstLineChars="200"/>
+        <w:textAlignment w:val="auto"/>
+        <w:outlineLvl w:val="9"/>
         <w:rPr>
           <w:rFonts w:hint="eastAsia"/>
           <w:lang w:val="en-US" w:eastAsia="zh-CN"/>
@@ -780,6 +1387,22 @@
     </w:p>
     <w:p>
       <w:pPr>
+        <w:keepNext w:val="0"/>
+        <w:keepLines w:val="0"/>
+        <w:pageBreakBefore w:val="0"/>
+        <w:widowControl w:val="0"/>
+        <w:kinsoku/>
+        <w:wordWrap/>
+        <w:overflowPunct/>
+        <w:topLinePunct w:val="0"/>
+        <w:autoSpaceDE/>
+        <w:autoSpaceDN/>
+        <w:bidi w:val="0"/>
+        <w:adjustRightInd/>
+        <w:snapToGrid/>
+        <w:ind w:firstLine="420" w:firstLineChars="200"/>
+        <w:textAlignment w:val="auto"/>
+        <w:outlineLvl w:val="9"/>
         <w:rPr>
           <w:rFonts w:hint="eastAsia"/>
           <w:lang w:val="en-US" w:eastAsia="zh-CN"/>
@@ -795,10 +1418,26 @@
     </w:p>
     <w:p>
       <w:pPr>
+        <w:keepNext w:val="0"/>
+        <w:keepLines w:val="0"/>
+        <w:pageBreakBefore w:val="0"/>
+        <w:widowControl w:val="0"/>
         <w:numPr>
           <w:ilvl w:val="0"/>
           <w:numId w:val="0"/>
         </w:numPr>
+        <w:kinsoku/>
+        <w:wordWrap/>
+        <w:overflowPunct/>
+        <w:topLinePunct w:val="0"/>
+        <w:autoSpaceDE/>
+        <w:autoSpaceDN/>
+        <w:bidi w:val="0"/>
+        <w:adjustRightInd/>
+        <w:snapToGrid/>
+        <w:ind w:firstLine="420" w:firstLineChars="200"/>
+        <w:textAlignment w:val="auto"/>
+        <w:outlineLvl w:val="9"/>
         <w:rPr>
           <w:rFonts w:hint="eastAsia"/>
           <w:lang w:val="en-US" w:eastAsia="zh-CN"/>
@@ -814,10 +1453,26 @@
     </w:p>
     <w:p>
       <w:pPr>
+        <w:keepNext w:val="0"/>
+        <w:keepLines w:val="0"/>
+        <w:pageBreakBefore w:val="0"/>
+        <w:widowControl w:val="0"/>
         <w:numPr>
           <w:ilvl w:val="0"/>
           <w:numId w:val="0"/>
         </w:numPr>
+        <w:kinsoku/>
+        <w:wordWrap/>
+        <w:overflowPunct/>
+        <w:topLinePunct w:val="0"/>
+        <w:autoSpaceDE/>
+        <w:autoSpaceDN/>
+        <w:bidi w:val="0"/>
+        <w:adjustRightInd/>
+        <w:snapToGrid/>
+        <w:ind w:firstLine="420" w:firstLineChars="200"/>
+        <w:textAlignment w:val="auto"/>
+        <w:outlineLvl w:val="9"/>
         <w:rPr>
           <w:rFonts w:hint="eastAsia"/>
           <w:lang w:val="en-US" w:eastAsia="zh-CN"/>
@@ -833,10 +1488,26 @@
     </w:p>
     <w:p>
       <w:pPr>
+        <w:keepNext w:val="0"/>
+        <w:keepLines w:val="0"/>
+        <w:pageBreakBefore w:val="0"/>
+        <w:widowControl w:val="0"/>
         <w:numPr>
           <w:ilvl w:val="0"/>
           <w:numId w:val="0"/>
         </w:numPr>
+        <w:kinsoku/>
+        <w:wordWrap/>
+        <w:overflowPunct/>
+        <w:topLinePunct w:val="0"/>
+        <w:autoSpaceDE/>
+        <w:autoSpaceDN/>
+        <w:bidi w:val="0"/>
+        <w:adjustRightInd/>
+        <w:snapToGrid/>
+        <w:ind w:firstLine="420" w:firstLineChars="200"/>
+        <w:textAlignment w:val="auto"/>
+        <w:outlineLvl w:val="9"/>
         <w:rPr>
           <w:rFonts w:hint="eastAsia"/>
           <w:lang w:val="en-US" w:eastAsia="zh-CN"/>
@@ -852,10 +1523,26 @@
     </w:p>
     <w:p>
       <w:pPr>
+        <w:keepNext w:val="0"/>
+        <w:keepLines w:val="0"/>
+        <w:pageBreakBefore w:val="0"/>
+        <w:widowControl w:val="0"/>
         <w:numPr>
           <w:ilvl w:val="0"/>
           <w:numId w:val="0"/>
         </w:numPr>
+        <w:kinsoku/>
+        <w:wordWrap/>
+        <w:overflowPunct/>
+        <w:topLinePunct w:val="0"/>
+        <w:autoSpaceDE/>
+        <w:autoSpaceDN/>
+        <w:bidi w:val="0"/>
+        <w:adjustRightInd/>
+        <w:snapToGrid/>
+        <w:ind w:firstLine="420" w:firstLineChars="200"/>
+        <w:textAlignment w:val="auto"/>
+        <w:outlineLvl w:val="9"/>
         <w:rPr>
           <w:rFonts w:hint="eastAsia"/>
           <w:lang w:val="en-US" w:eastAsia="zh-CN"/>
@@ -871,10 +1558,26 @@
     </w:p>
     <w:p>
       <w:pPr>
+        <w:keepNext w:val="0"/>
+        <w:keepLines w:val="0"/>
+        <w:pageBreakBefore w:val="0"/>
+        <w:widowControl w:val="0"/>
         <w:numPr>
           <w:ilvl w:val="0"/>
           <w:numId w:val="0"/>
         </w:numPr>
+        <w:kinsoku/>
+        <w:wordWrap/>
+        <w:overflowPunct/>
+        <w:topLinePunct w:val="0"/>
+        <w:autoSpaceDE/>
+        <w:autoSpaceDN/>
+        <w:bidi w:val="0"/>
+        <w:adjustRightInd/>
+        <w:snapToGrid/>
+        <w:ind w:firstLine="420" w:firstLineChars="200"/>
+        <w:textAlignment w:val="auto"/>
+        <w:outlineLvl w:val="9"/>
         <w:rPr>
           <w:rFonts w:hint="eastAsia"/>
           <w:lang w:val="en-US" w:eastAsia="zh-CN"/>
@@ -890,6 +1593,22 @@
     </w:p>
     <w:p>
       <w:pPr>
+        <w:keepNext w:val="0"/>
+        <w:keepLines w:val="0"/>
+        <w:pageBreakBefore w:val="0"/>
+        <w:widowControl w:val="0"/>
+        <w:kinsoku/>
+        <w:wordWrap/>
+        <w:overflowPunct/>
+        <w:topLinePunct w:val="0"/>
+        <w:autoSpaceDE/>
+        <w:autoSpaceDN/>
+        <w:bidi w:val="0"/>
+        <w:adjustRightInd/>
+        <w:snapToGrid/>
+        <w:ind w:firstLine="420" w:firstLineChars="200"/>
+        <w:textAlignment w:val="auto"/>
+        <w:outlineLvl w:val="9"/>
         <w:rPr>
           <w:rFonts w:hint="eastAsia"/>
           <w:lang w:val="en-US" w:eastAsia="zh-CN"/>
@@ -905,6 +1624,22 @@
     </w:p>
     <w:p>
       <w:pPr>
+        <w:keepNext w:val="0"/>
+        <w:keepLines w:val="0"/>
+        <w:pageBreakBefore w:val="0"/>
+        <w:widowControl w:val="0"/>
+        <w:kinsoku/>
+        <w:wordWrap/>
+        <w:overflowPunct/>
+        <w:topLinePunct w:val="0"/>
+        <w:autoSpaceDE/>
+        <w:autoSpaceDN/>
+        <w:bidi w:val="0"/>
+        <w:adjustRightInd/>
+        <w:snapToGrid/>
+        <w:ind w:firstLine="420" w:firstLineChars="200"/>
+        <w:textAlignment w:val="auto"/>
+        <w:outlineLvl w:val="9"/>
         <w:rPr>
           <w:rFonts w:hint="eastAsia"/>
           <w:lang w:val="en-US" w:eastAsia="zh-CN"/>
@@ -920,6 +1655,22 @@
     </w:p>
     <w:p>
       <w:pPr>
+        <w:keepNext w:val="0"/>
+        <w:keepLines w:val="0"/>
+        <w:pageBreakBefore w:val="0"/>
+        <w:widowControl w:val="0"/>
+        <w:kinsoku/>
+        <w:wordWrap/>
+        <w:overflowPunct/>
+        <w:topLinePunct w:val="0"/>
+        <w:autoSpaceDE/>
+        <w:autoSpaceDN/>
+        <w:bidi w:val="0"/>
+        <w:adjustRightInd/>
+        <w:snapToGrid/>
+        <w:ind w:firstLine="420" w:firstLineChars="200"/>
+        <w:textAlignment w:val="auto"/>
+        <w:outlineLvl w:val="9"/>
         <w:rPr>
           <w:rFonts w:hint="eastAsia"/>
           <w:lang w:val="en-US" w:eastAsia="zh-CN"/>
@@ -935,6 +1686,22 @@
     </w:p>
     <w:p>
       <w:pPr>
+        <w:keepNext w:val="0"/>
+        <w:keepLines w:val="0"/>
+        <w:pageBreakBefore w:val="0"/>
+        <w:widowControl w:val="0"/>
+        <w:kinsoku/>
+        <w:wordWrap/>
+        <w:overflowPunct/>
+        <w:topLinePunct w:val="0"/>
+        <w:autoSpaceDE/>
+        <w:autoSpaceDN/>
+        <w:bidi w:val="0"/>
+        <w:adjustRightInd/>
+        <w:snapToGrid/>
+        <w:ind w:firstLine="420" w:firstLineChars="200"/>
+        <w:textAlignment w:val="auto"/>
+        <w:outlineLvl w:val="9"/>
         <w:rPr>
           <w:rFonts w:hint="eastAsia"/>
           <w:lang w:val="en-US" w:eastAsia="zh-CN"/>
@@ -950,6 +1717,22 @@
     </w:p>
     <w:p>
       <w:pPr>
+        <w:keepNext w:val="0"/>
+        <w:keepLines w:val="0"/>
+        <w:pageBreakBefore w:val="0"/>
+        <w:widowControl w:val="0"/>
+        <w:kinsoku/>
+        <w:wordWrap/>
+        <w:overflowPunct/>
+        <w:topLinePunct w:val="0"/>
+        <w:autoSpaceDE/>
+        <w:autoSpaceDN/>
+        <w:bidi w:val="0"/>
+        <w:adjustRightInd/>
+        <w:snapToGrid/>
+        <w:ind w:firstLine="420" w:firstLineChars="200"/>
+        <w:textAlignment w:val="auto"/>
+        <w:outlineLvl w:val="9"/>
         <w:rPr>
           <w:rFonts w:hint="eastAsia"/>
           <w:lang w:val="en-US" w:eastAsia="zh-CN"/>
@@ -965,6 +1748,22 @@
     </w:p>
     <w:p>
       <w:pPr>
+        <w:keepNext w:val="0"/>
+        <w:keepLines w:val="0"/>
+        <w:pageBreakBefore w:val="0"/>
+        <w:widowControl w:val="0"/>
+        <w:kinsoku/>
+        <w:wordWrap/>
+        <w:overflowPunct/>
+        <w:topLinePunct w:val="0"/>
+        <w:autoSpaceDE/>
+        <w:autoSpaceDN/>
+        <w:bidi w:val="0"/>
+        <w:adjustRightInd/>
+        <w:snapToGrid/>
+        <w:ind w:firstLine="420" w:firstLineChars="200"/>
+        <w:textAlignment w:val="auto"/>
+        <w:outlineLvl w:val="9"/>
         <w:rPr>
           <w:rFonts w:hint="eastAsia"/>
           <w:lang w:val="en-US" w:eastAsia="zh-CN"/>
@@ -980,6 +1779,22 @@
     </w:p>
     <w:p>
       <w:pPr>
+        <w:keepNext w:val="0"/>
+        <w:keepLines w:val="0"/>
+        <w:pageBreakBefore w:val="0"/>
+        <w:widowControl w:val="0"/>
+        <w:kinsoku/>
+        <w:wordWrap/>
+        <w:overflowPunct/>
+        <w:topLinePunct w:val="0"/>
+        <w:autoSpaceDE/>
+        <w:autoSpaceDN/>
+        <w:bidi w:val="0"/>
+        <w:adjustRightInd/>
+        <w:snapToGrid/>
+        <w:ind w:firstLine="420" w:firstLineChars="200"/>
+        <w:textAlignment w:val="auto"/>
+        <w:outlineLvl w:val="9"/>
         <w:rPr>
           <w:rFonts w:hint="eastAsia"/>
           <w:lang w:val="en-US" w:eastAsia="zh-CN"/>
@@ -995,6 +1810,22 @@
     </w:p>
     <w:p>
       <w:pPr>
+        <w:keepNext w:val="0"/>
+        <w:keepLines w:val="0"/>
+        <w:pageBreakBefore w:val="0"/>
+        <w:widowControl w:val="0"/>
+        <w:kinsoku/>
+        <w:wordWrap/>
+        <w:overflowPunct/>
+        <w:topLinePunct w:val="0"/>
+        <w:autoSpaceDE/>
+        <w:autoSpaceDN/>
+        <w:bidi w:val="0"/>
+        <w:adjustRightInd/>
+        <w:snapToGrid/>
+        <w:ind w:firstLine="420" w:firstLineChars="200"/>
+        <w:textAlignment w:val="auto"/>
+        <w:outlineLvl w:val="9"/>
         <w:rPr>
           <w:rFonts w:hint="eastAsia"/>
           <w:lang w:val="en-US" w:eastAsia="zh-CN"/>
@@ -1010,10 +1841,26 @@
     </w:p>
     <w:p>
       <w:pPr>
+        <w:keepNext w:val="0"/>
+        <w:keepLines w:val="0"/>
+        <w:pageBreakBefore w:val="0"/>
+        <w:widowControl w:val="0"/>
         <w:numPr>
           <w:ilvl w:val="0"/>
           <w:numId w:val="1"/>
         </w:numPr>
+        <w:kinsoku/>
+        <w:wordWrap/>
+        <w:overflowPunct/>
+        <w:topLinePunct w:val="0"/>
+        <w:autoSpaceDE/>
+        <w:autoSpaceDN/>
+        <w:bidi w:val="0"/>
+        <w:adjustRightInd/>
+        <w:snapToGrid/>
+        <w:ind w:firstLine="420" w:firstLineChars="200"/>
+        <w:textAlignment w:val="auto"/>
+        <w:outlineLvl w:val="9"/>
         <w:rPr>
           <w:rFonts w:hint="eastAsia"/>
           <w:lang w:val="en-US" w:eastAsia="zh-CN"/>
@@ -1029,10 +1876,26 @@
     </w:p>
     <w:p>
       <w:pPr>
+        <w:keepNext w:val="0"/>
+        <w:keepLines w:val="0"/>
+        <w:pageBreakBefore w:val="0"/>
+        <w:widowControl w:val="0"/>
         <w:numPr>
           <w:ilvl w:val="0"/>
           <w:numId w:val="0"/>
         </w:numPr>
+        <w:kinsoku/>
+        <w:wordWrap/>
+        <w:overflowPunct/>
+        <w:topLinePunct w:val="0"/>
+        <w:autoSpaceDE/>
+        <w:autoSpaceDN/>
+        <w:bidi w:val="0"/>
+        <w:adjustRightInd/>
+        <w:snapToGrid/>
+        <w:ind w:firstLine="420" w:firstLineChars="200"/>
+        <w:textAlignment w:val="auto"/>
+        <w:outlineLvl w:val="9"/>
         <w:rPr>
           <w:rFonts w:hint="eastAsia"/>
           <w:lang w:val="en-US" w:eastAsia="zh-CN"/>
